--- a/Manuals/Camera MFD.docx
+++ b/Manuals/Camera MFD.docx
@@ -5,14 +5,8 @@
     <w:p>
       <w:pPr>
         <w:pStyle w:val="Title"/>
-        <w:rPr>
-          <w:lang w:val="en-150"/>
-        </w:rPr>
-      </w:pPr>
-      <w:r>
-        <w:rPr>
-          <w:lang w:val="en-150"/>
-        </w:rPr>
+      </w:pPr>
+      <w:r>
         <w:t>Camera MFD</w:t>
       </w:r>
     </w:p>
@@ -69,12 +63,15 @@
         </w:numPr>
       </w:pPr>
       <w:r>
-        <w:t>An API which allows vessel</w:t>
-      </w:r>
-      <w:r>
-        <w:rPr>
-          <w:lang w:val="en-150"/>
-        </w:rPr>
+        <w:t xml:space="preserve">An API </w:t>
+      </w:r>
+      <w:r>
+        <w:t>that</w:t>
+      </w:r>
+      <w:r>
+        <w:t xml:space="preserve"> allows vessel</w:t>
+      </w:r>
+      <w:r>
         <w:t>s</w:t>
       </w:r>
       <w:r>
@@ -84,86 +81,47 @@
     <w:p>
       <w:pPr>
         <w:pStyle w:val="Heading2"/>
-        <w:rPr>
-          <w:lang w:val="en-150"/>
-        </w:rPr>
-      </w:pPr>
-      <w:r>
-        <w:rPr>
-          <w:lang w:val="en-150"/>
-        </w:rPr>
+      </w:pPr>
+      <w:r>
         <w:t>Installation &amp; Setup</w:t>
       </w:r>
     </w:p>
     <w:p>
       <w:pPr>
         <w:pStyle w:val="Heading8"/>
-        <w:rPr>
-          <w:lang w:val="en-150"/>
-        </w:rPr>
-      </w:pPr>
-      <w:r>
-        <w:rPr>
-          <w:lang w:val="en-150"/>
-        </w:rPr>
+      </w:pPr>
+      <w:r>
         <w:t xml:space="preserve">Unpack the archive directly into </w:t>
       </w:r>
       <w:r>
-        <w:rPr>
-          <w:lang w:val="en-150"/>
-        </w:rPr>
         <w:t xml:space="preserve">the </w:t>
       </w:r>
       <w:r>
-        <w:rPr>
-          <w:lang w:val="en-150"/>
-        </w:rPr>
         <w:t xml:space="preserve">Orbiter folder. The D3D9 client must be installed and activated for the MFD to work. The MFD doesn’t work with </w:t>
       </w:r>
       <w:r>
-        <w:rPr>
-          <w:lang w:val="en-150"/>
-        </w:rPr>
         <w:t xml:space="preserve">the </w:t>
       </w:r>
       <w:r>
-        <w:rPr>
-          <w:lang w:val="en-150"/>
-        </w:rPr>
         <w:t>Orbiter stock rendering engine.</w:t>
       </w:r>
     </w:p>
     <w:p>
       <w:pPr>
         <w:pStyle w:val="Heading8"/>
-        <w:rPr>
-          <w:lang w:val="en-150"/>
-        </w:rPr>
-      </w:pPr>
-    </w:p>
-    <w:p>
-      <w:pPr>
-        <w:pStyle w:val="Heading8"/>
-        <w:rPr>
-          <w:lang w:val="en-150"/>
-        </w:rPr>
-      </w:pPr>
-      <w:r>
-        <w:rPr>
-          <w:lang w:val="en-150"/>
-        </w:rPr>
+      </w:pPr>
+    </w:p>
+    <w:p>
+      <w:pPr>
+        <w:pStyle w:val="Heading8"/>
+      </w:pPr>
+      <w:r>
         <w:t xml:space="preserve">The custom cameras option in </w:t>
       </w:r>
       <w:r>
-        <w:rPr>
-          <w:lang w:val="en-150"/>
-        </w:rPr>
         <w:t xml:space="preserve">the </w:t>
       </w:r>
       <w:r>
-        <w:rPr>
-          <w:lang w:val="en-150"/>
-        </w:rPr>
         <w:t>D3D9 client must be activated. To activate it, open the ‘Video’ tab in the launchpad, click on the ‘Advanced’ button.</w:t>
       </w:r>
     </w:p>
@@ -173,7 +131,6 @@
         <w:rPr>
           <w:sz w:val="10"/>
           <w:szCs w:val="10"/>
-          <w:lang w:val="en-150"/>
         </w:rPr>
       </w:pPr>
     </w:p>
@@ -181,9 +138,6 @@
       <w:pPr>
         <w:pStyle w:val="Heading8"/>
         <w:jc w:val="center"/>
-        <w:rPr>
-          <w:lang w:val="en-150"/>
-        </w:rPr>
       </w:pPr>
       <w:r>
         <w:rPr>
@@ -229,27 +183,15 @@
     <w:p>
       <w:pPr>
         <w:pStyle w:val="Heading8"/>
-        <w:rPr>
-          <w:lang w:val="en-150"/>
-        </w:rPr>
-      </w:pPr>
-      <w:r>
-        <w:rPr>
-          <w:lang w:val="en-150"/>
-        </w:rPr>
+      </w:pPr>
+      <w:r>
         <w:lastRenderedPageBreak/>
         <w:t>I</w:t>
       </w:r>
       <w:r>
-        <w:rPr>
-          <w:lang w:val="en-150"/>
-        </w:rPr>
         <w:t>n the ‘Reflections and Custom camera settings’ section</w:t>
       </w:r>
       <w:r>
-        <w:rPr>
-          <w:lang w:val="en-150"/>
-        </w:rPr>
         <w:t>, set ‘Custom Cameras’ to ‘Enabled’, and click on the ‘Ok’ button.</w:t>
       </w:r>
     </w:p>
@@ -259,7 +201,6 @@
         <w:rPr>
           <w:sz w:val="10"/>
           <w:szCs w:val="10"/>
-          <w:lang w:val="en-150"/>
         </w:rPr>
       </w:pPr>
     </w:p>
@@ -267,9 +208,6 @@
       <w:pPr>
         <w:pStyle w:val="Heading8"/>
         <w:jc w:val="center"/>
-        <w:rPr>
-          <w:lang w:val="en-150"/>
-        </w:rPr>
       </w:pPr>
       <w:r>
         <w:rPr>
@@ -316,22 +254,13 @@
       <w:pPr>
         <w:pStyle w:val="Heading8"/>
         <w:jc w:val="center"/>
-        <w:rPr>
-          <w:lang w:val="en-150"/>
-        </w:rPr>
-      </w:pPr>
-    </w:p>
-    <w:p>
-      <w:pPr>
-        <w:pStyle w:val="Heading8"/>
-        <w:rPr>
-          <w:lang w:val="en-150"/>
-        </w:rPr>
-      </w:pPr>
-      <w:r>
-        <w:rPr>
-          <w:lang w:val="en-150"/>
-        </w:rPr>
+      </w:pPr>
+    </w:p>
+    <w:p>
+      <w:pPr>
+        <w:pStyle w:val="Heading8"/>
+      </w:pPr>
+      <w:r>
         <w:t>Then enable the MFD in the ‘Modules’ tab in the launchpad, under the ‘MFD modes’ section.</w:t>
       </w:r>
     </w:p>
@@ -341,7 +270,6 @@
         <w:rPr>
           <w:sz w:val="10"/>
           <w:szCs w:val="10"/>
-          <w:lang w:val="en-150"/>
         </w:rPr>
       </w:pPr>
     </w:p>
@@ -352,7 +280,6 @@
         <w:rPr>
           <w:sz w:val="10"/>
           <w:szCs w:val="10"/>
-          <w:lang w:val="en-150"/>
         </w:rPr>
       </w:pPr>
       <w:r>
@@ -399,14 +326,8 @@
     <w:p>
       <w:pPr>
         <w:pStyle w:val="Heading2"/>
-        <w:rPr>
-          <w:lang w:val="en-150"/>
-        </w:rPr>
-      </w:pPr>
-      <w:r>
-        <w:rPr>
-          <w:lang w:val="en-150"/>
-        </w:rPr>
+      </w:pPr>
+      <w:r>
         <w:lastRenderedPageBreak/>
         <w:t>Usage</w:t>
       </w:r>
@@ -415,21 +336,45 @@
       <w:pPr>
         <w:pStyle w:val="Heading8"/>
         <w:rPr>
-          <w:lang w:val="en-150" w:bidi="ar-EG"/>
-        </w:rPr>
-      </w:pPr>
-      <w:r>
-        <w:rPr>
-          <w:lang w:val="en-150" w:bidi="ar-EG"/>
-        </w:rPr>
-        <w:t>When you first open the MFD, you will notice 2 sets of buttons: one on the left, and one on the right.</w:t>
-      </w:r>
-    </w:p>
-    <w:p>
-      <w:pPr>
-        <w:pStyle w:val="Heading8"/>
-        <w:rPr>
-          <w:lang w:val="en-150" w:bidi="ar-EG"/>
+          <w:lang w:bidi="ar-EG"/>
+        </w:rPr>
+      </w:pPr>
+      <w:r>
+        <w:rPr>
+          <w:lang w:bidi="ar-EG"/>
+        </w:rPr>
+        <w:t>Opening Camera MFD reveals the camera's current point of view (PoV) flanked by buttons to the</w:t>
+      </w:r>
+      <w:r>
+        <w:rPr>
+          <w:lang w:bidi="ar-EG"/>
+        </w:rPr>
+        <w:t xml:space="preserve"> </w:t>
+      </w:r>
+      <w:r>
+        <w:rPr>
+          <w:lang w:bidi="ar-EG"/>
+        </w:rPr>
+        <w:t>left, right</w:t>
+      </w:r>
+      <w:r>
+        <w:rPr>
+          <w:lang w:bidi="ar-EG"/>
+        </w:rPr>
+        <w:t>,</w:t>
+      </w:r>
+      <w:r>
+        <w:rPr>
+          <w:lang w:bidi="ar-EG"/>
+        </w:rPr>
+        <w:t xml:space="preserve"> and bottom of the screen.</w:t>
+      </w:r>
+    </w:p>
+    <w:p>
+      <w:pPr>
+        <w:pStyle w:val="Heading8"/>
+        <w:rPr>
+          <w:lang w:bidi="ar-EG"/>
         </w:rPr>
       </w:pPr>
     </w:p>
@@ -438,7 +383,7 @@
         <w:pStyle w:val="Heading8"/>
         <w:jc w:val="center"/>
         <w:rPr>
-          <w:lang w:val="en-150" w:bidi="ar-EG"/>
+          <w:lang w:bidi="ar-EG"/>
         </w:rPr>
       </w:pPr>
       <w:r>
@@ -486,183 +431,39 @@
       <w:pPr>
         <w:pStyle w:val="Heading8"/>
         <w:rPr>
-          <w:lang w:val="en-150" w:bidi="ar-EG"/>
-        </w:rPr>
-      </w:pPr>
-    </w:p>
-    <w:p>
-      <w:pPr>
-        <w:pStyle w:val="Heading8"/>
-        <w:rPr>
-          <w:lang w:val="en-150"/>
-        </w:rPr>
-      </w:pPr>
-      <w:r>
-        <w:rPr>
-          <w:lang w:val="en-150"/>
-        </w:rPr>
-        <w:t>The left buttons are used to control the camera in the current adjust mode. There are 3 adjust modes: position, direction, and rotation. The current mode is shown at the bottom left.</w:t>
-      </w:r>
-      <w:r>
-        <w:rPr>
-          <w:lang w:val="en-150"/>
-        </w:rPr>
+          <w:lang w:bidi="ar-EG"/>
+        </w:rPr>
+      </w:pPr>
+    </w:p>
+    <w:p>
+      <w:pPr>
+        <w:pStyle w:val="Heading8"/>
+      </w:pPr>
+      <w:r>
+        <w:t>The left flanking buttons control the camera's PoV</w:t>
+      </w:r>
+      <w:r>
+        <w:t xml:space="preserve"> in the selected adjust mode</w:t>
+      </w:r>
+      <w:r>
+        <w:t>, while</w:t>
+      </w:r>
+      <w:r>
         <w:t xml:space="preserve"> </w:t>
       </w:r>
-    </w:p>
-    <w:p>
-      <w:pPr>
-        <w:pStyle w:val="Heading8"/>
-        <w:rPr>
-          <w:lang w:val="en-150"/>
-        </w:rPr>
-      </w:pPr>
-      <w:r>
-        <w:rPr>
-          <w:lang w:val="en-150"/>
-        </w:rPr>
-        <w:t>In the position mode, you can adjust the camera position on the vessel using the buttons on the MFD.</w:t>
-      </w:r>
-    </w:p>
-    <w:p>
-      <w:pPr>
-        <w:pStyle w:val="Heading8"/>
-        <w:rPr>
-          <w:lang w:val="en-150"/>
-        </w:rPr>
-      </w:pPr>
-      <w:r>
-        <w:rPr>
-          <w:lang w:val="en-150"/>
-        </w:rPr>
-        <w:t>In the direction mode, you can adjust the camera direction (where the camera faces).</w:t>
-      </w:r>
-    </w:p>
-    <w:p>
-      <w:pPr>
-        <w:pStyle w:val="Heading8"/>
-        <w:rPr>
-          <w:lang w:val="en-150"/>
-        </w:rPr>
-      </w:pPr>
-      <w:r>
-        <w:rPr>
-          <w:lang w:val="en-150"/>
-        </w:rPr>
-        <w:t>In the rotation mode, you can adjust the camera rotation (so you can make the camera picture upside down for example).</w:t>
-      </w:r>
-    </w:p>
-    <w:p>
-      <w:pPr>
-        <w:pStyle w:val="Heading8"/>
-        <w:rPr>
-          <w:lang w:val="en-150"/>
-        </w:rPr>
-      </w:pPr>
-    </w:p>
-    <w:p>
-      <w:pPr>
-        <w:pStyle w:val="Heading8"/>
-        <w:rPr>
-          <w:lang w:val="en-150"/>
-        </w:rPr>
-      </w:pPr>
-      <w:r>
-        <w:rPr>
-          <w:lang w:val="en-150"/>
-        </w:rPr>
-        <w:t>The right buttons are used to control different MFD functions. There are 2 pages. You can change the page with the ‘PG’ button.</w:t>
-      </w:r>
-    </w:p>
-    <w:p>
-      <w:pPr>
-        <w:pStyle w:val="Heading8"/>
-        <w:rPr>
-          <w:lang w:val="en-150"/>
-        </w:rPr>
-      </w:pPr>
-      <w:r>
-        <w:t>O</w:t>
-      </w:r>
-      <w:r>
-        <w:t xml:space="preserve">n the first page, you can adjust the </w:t>
-      </w:r>
-      <w:r>
-        <w:rPr>
-          <w:lang w:val="en-150"/>
-        </w:rPr>
-        <w:t xml:space="preserve">camera </w:t>
-      </w:r>
-      <w:r>
-        <w:t>field of view (ZM+ and ZM-), change the adjust mode (ADJ), reset the current adjust mode to the default values</w:t>
-      </w:r>
-      <w:r>
-        <w:t xml:space="preserve"> (RST)</w:t>
-      </w:r>
-      <w:r>
-        <w:t xml:space="preserve">, and </w:t>
-      </w:r>
-      <w:r>
-        <w:t>change the camera label</w:t>
-      </w:r>
-      <w:r>
-        <w:t xml:space="preserve"> (LBL)</w:t>
-      </w:r>
-      <w:r>
-        <w:t>. The label can’t be empty, and it must be 20 letters or less.</w:t>
-      </w:r>
-    </w:p>
-    <w:p>
-      <w:pPr>
-        <w:pStyle w:val="Heading8"/>
-        <w:rPr>
-          <w:lang w:val="en-150"/>
-        </w:rPr>
-      </w:pPr>
-      <w:r>
-        <w:rPr>
-          <w:lang w:val="en-150"/>
-        </w:rPr>
-        <w:t>The maximum FOV is 80 degrees, and the minimum is 0.5 degrees.</w:t>
-      </w:r>
-    </w:p>
-    <w:p>
-      <w:pPr>
-        <w:pStyle w:val="Heading8"/>
-        <w:rPr>
-          <w:lang w:val="en-150"/>
-        </w:rPr>
-      </w:pPr>
-    </w:p>
-    <w:p>
-      <w:pPr>
-        <w:pStyle w:val="Heading8"/>
-        <w:rPr>
-          <w:lang w:val="en-150"/>
-        </w:rPr>
-      </w:pPr>
-      <w:r>
-        <w:rPr>
-          <w:lang w:val="en-150"/>
-        </w:rPr>
-        <w:t>O</w:t>
-      </w:r>
-      <w:r>
-        <w:rPr>
-          <w:lang w:val="en-150"/>
-        </w:rPr>
-        <w:t>n the second page, you can switch between the currently defined cameras (CM+ and CM-), add a new camera (ADD), delete the current camera (DE), and change the camera information display mode</w:t>
-      </w:r>
-      <w:r>
-        <w:rPr>
-          <w:lang w:val="en-AE"/>
-        </w:rPr>
-        <w:t xml:space="preserve"> (INF)</w:t>
-      </w:r>
-      <w:r>
-        <w:rPr>
-          <w:lang w:val="en-150"/>
-        </w:rPr>
+      <w:r>
+        <w:t>t</w:t>
+      </w:r>
+      <w:r>
+        <w:t>he right flanking buttons control the camera's</w:t>
+      </w:r>
+      <w:r>
+        <w:t xml:space="preserve"> </w:t>
+      </w:r>
+      <w:r>
+        <w:t>settings and are arrayed over 2 pages. You can change pages with the PG button</w:t>
+      </w:r>
+      <w:r>
         <w:t>.</w:t>
       </w:r>
     </w:p>
@@ -670,113 +471,162 @@
       <w:pPr>
         <w:pStyle w:val="Heading8"/>
         <w:rPr>
-          <w:lang w:val="en-150"/>
-        </w:rPr>
-      </w:pPr>
-    </w:p>
-    <w:p>
-      <w:pPr>
-        <w:pStyle w:val="Heading8"/>
-        <w:rPr>
-          <w:lang w:val="en-150"/>
-        </w:rPr>
-      </w:pPr>
-    </w:p>
-    <w:p>
-      <w:pPr>
-        <w:pStyle w:val="Heading8"/>
-        <w:rPr>
-          <w:lang w:val="en-150"/>
-        </w:rPr>
-      </w:pPr>
-    </w:p>
-    <w:p>
-      <w:pPr>
-        <w:pStyle w:val="Heading8"/>
-        <w:rPr>
-          <w:lang w:val="en-150"/>
-        </w:rPr>
-      </w:pPr>
-    </w:p>
-    <w:p>
-      <w:pPr>
-        <w:pStyle w:val="Heading8"/>
-        <w:rPr>
-          <w:lang w:val="en-150"/>
-        </w:rPr>
-      </w:pPr>
-      <w:r>
-        <w:rPr>
-          <w:lang w:val="en-150"/>
-        </w:rPr>
+          <w:lang w:bidi="ar-EG"/>
+        </w:rPr>
+      </w:pPr>
+    </w:p>
+    <w:p>
+      <w:pPr>
+        <w:pStyle w:val="Heading8"/>
+      </w:pPr>
+      <w:r>
+        <w:t>There are 3 adjust modes: position, direction, and rotation. The current mode is shown at the bottom left.</w:t>
+      </w:r>
+      <w:r>
+        <w:t xml:space="preserve"> </w:t>
+      </w:r>
+    </w:p>
+    <w:p>
+      <w:pPr>
+        <w:pStyle w:val="Heading8"/>
+      </w:pPr>
+      <w:r>
+        <w:t xml:space="preserve">In the position mode, </w:t>
+      </w:r>
+      <w:r>
+        <w:t>the buttons</w:t>
+      </w:r>
+      <w:r>
+        <w:t xml:space="preserve"> adjust the camera position on the vessel</w:t>
+      </w:r>
+      <w:r>
+        <w:t>.</w:t>
+      </w:r>
+    </w:p>
+    <w:p>
+      <w:pPr>
+        <w:pStyle w:val="Heading8"/>
+      </w:pPr>
+      <w:r>
+        <w:t xml:space="preserve">In the direction mode, </w:t>
+      </w:r>
+      <w:r>
+        <w:t xml:space="preserve">the buttons adjust the camera </w:t>
+      </w:r>
+      <w:r>
+        <w:t>direction (where the camera faces).</w:t>
+      </w:r>
+    </w:p>
+    <w:p>
+      <w:pPr>
+        <w:pStyle w:val="Heading8"/>
+      </w:pPr>
+      <w:r>
+        <w:t>In the rotation mode</w:t>
+      </w:r>
+      <w:r>
+        <w:t>,</w:t>
+      </w:r>
+      <w:r>
+        <w:t xml:space="preserve"> </w:t>
+      </w:r>
+      <w:r>
+        <w:t xml:space="preserve">the buttons adjust </w:t>
+      </w:r>
+      <w:r>
+        <w:t>the camera rotation (so you can make the camera picture upside down for example).</w:t>
+      </w:r>
+    </w:p>
+    <w:p>
+      <w:pPr>
+        <w:pStyle w:val="Heading8"/>
+      </w:pPr>
+    </w:p>
+    <w:p>
+      <w:pPr>
+        <w:pStyle w:val="Heading8"/>
+      </w:pPr>
+      <w:r>
+        <w:t>The right buttons are used to control different MFD functions.</w:t>
+      </w:r>
+    </w:p>
+    <w:p>
+      <w:pPr>
+        <w:pStyle w:val="Heading8"/>
+      </w:pPr>
+      <w:r>
+        <w:t xml:space="preserve">On page 1, ZM+/ZM- adjusts the field of view (FoV) with </w:t>
+      </w:r>
+      <w:r>
+        <w:t xml:space="preserve">a </w:t>
+      </w:r>
+      <w:r>
+        <w:t>minimum of 0.5 degrees and a maximum of 80 degrees. ADJ changes the selected adjust mode as detailed above. RST resets the selected adjust mode</w:t>
+      </w:r>
+      <w:r>
+        <w:t xml:space="preserve"> values</w:t>
+      </w:r>
+      <w:r>
+        <w:t xml:space="preserve"> to the default values. LBL allows customization of the camera name. The camera name can’t be empty and must be 20 letters or less.</w:t>
+      </w:r>
+    </w:p>
+    <w:p>
+      <w:pPr>
+        <w:pStyle w:val="Heading8"/>
+      </w:pPr>
+    </w:p>
+    <w:p>
+      <w:pPr>
+        <w:pStyle w:val="Heading8"/>
+      </w:pPr>
+      <w:r>
+        <w:t>On page 2, CM+/CM- allows you to scroll forward or backward through defined camera views. ADD allows you to add a new camera, while DEL will delete the current camera. INF toggles through the camera information display modes</w:t>
+      </w:r>
+    </w:p>
+    <w:p>
+      <w:pPr>
+        <w:pStyle w:val="Heading8"/>
+      </w:pPr>
+      <w:r>
         <w:t>There are 3 information display mode</w:t>
       </w:r>
       <w:r>
-        <w:rPr>
-          <w:lang w:val="en-150"/>
-        </w:rPr>
         <w:t>s</w:t>
       </w:r>
       <w:r>
-        <w:rPr>
-          <w:lang w:val="en-150"/>
-        </w:rPr>
         <w:t>: none, minimum, and full information.</w:t>
       </w:r>
     </w:p>
     <w:p>
       <w:pPr>
         <w:pStyle w:val="Heading8"/>
-        <w:rPr>
-          <w:lang w:val="en-150"/>
-        </w:rPr>
-      </w:pPr>
-      <w:r>
-        <w:rPr>
-          <w:lang w:val="en-150"/>
-        </w:rPr>
+      </w:pPr>
+      <w:r>
+        <w:lastRenderedPageBreak/>
         <w:t xml:space="preserve">The first mode will display no information on the MFD. The minimum mode will display the </w:t>
       </w:r>
       <w:r>
-        <w:rPr>
-          <w:lang w:val="en-150"/>
-        </w:rPr>
         <w:t xml:space="preserve">current camera name, </w:t>
       </w:r>
       <w:r>
-        <w:rPr>
-          <w:lang w:val="en-150"/>
-        </w:rPr>
         <w:t>current adjust mode</w:t>
       </w:r>
       <w:r>
-        <w:rPr>
-          <w:lang w:val="en-150"/>
-        </w:rPr>
         <w:t>, and</w:t>
       </w:r>
       <w:r>
-        <w:rPr>
-          <w:lang w:val="en-150"/>
-        </w:rPr>
         <w:t xml:space="preserve"> the FOV only. The full mode will display the minimum mode information plus the current adjust mode data.</w:t>
       </w:r>
     </w:p>
     <w:p>
       <w:pPr>
         <w:pStyle w:val="Heading8"/>
-        <w:rPr>
-          <w:lang w:val="en-150"/>
-        </w:rPr>
       </w:pPr>
     </w:p>
     <w:p>
       <w:pPr>
         <w:pStyle w:val="Heading8"/>
         <w:jc w:val="center"/>
-        <w:rPr>
-          <w:lang w:val="en-150"/>
-        </w:rPr>
       </w:pPr>
       <w:r>
         <w:rPr>
@@ -836,31 +686,31 @@
       </w:pPr>
       <w:r>
         <w:rPr>
-          <w:lang w:val="en-150" w:bidi="ar-EG"/>
+          <w:lang w:bidi="ar-EG"/>
         </w:rPr>
         <w:t>For vessels that control Camera MFD, the user control can be limited or eliminated. For example, the user may not be able to change the position or rotation of the camera (only the direction)</w:t>
       </w:r>
       <w:r>
         <w:rPr>
-          <w:lang w:val="en-150" w:bidi="ar-EG"/>
+          <w:lang w:bidi="ar-EG"/>
         </w:rPr>
         <w:t xml:space="preserve"> </w:t>
       </w:r>
       <w:r>
         <w:rPr>
-          <w:lang w:val="en-150" w:bidi="ar-EG"/>
+          <w:lang w:bidi="ar-EG"/>
         </w:rPr>
         <w:t xml:space="preserve">or the camera FOV. In such cases, the buttons which control the restricted function will be </w:t>
       </w:r>
       <w:r>
         <w:rPr>
-          <w:lang w:val="en-150" w:bidi="ar-EG"/>
+          <w:lang w:bidi="ar-EG"/>
         </w:rPr>
         <w:t>inoperative</w:t>
       </w:r>
       <w:r>
         <w:rPr>
-          <w:lang w:val="en-150" w:bidi="ar-EG"/>
+          <w:lang w:bidi="ar-EG"/>
         </w:rPr>
         <w:t>.</w:t>
       </w:r>
@@ -890,41 +740,47 @@
       </w:r>
       <w:r>
         <w:rPr>
+          <w:lang w:bidi="ar-EG"/>
+        </w:rPr>
+        <w:t>add</w:t>
+      </w:r>
+      <w:r>
+        <w:rPr>
           <w:lang w:val="en-AE" w:bidi="ar-EG"/>
         </w:rPr>
-        <w:t>add cameras, only the vessel can.</w:t>
-      </w:r>
-    </w:p>
-    <w:p>
-      <w:pPr>
-        <w:pStyle w:val="Heading8"/>
-        <w:rPr>
-          <w:lang w:val="en-150" w:bidi="ar-EG"/>
-        </w:rPr>
-      </w:pPr>
-    </w:p>
-    <w:p>
-      <w:pPr>
-        <w:pStyle w:val="Heading8"/>
-        <w:rPr>
-          <w:lang w:val="en-150" w:bidi="ar-EG"/>
-        </w:rPr>
-      </w:pPr>
-      <w:r>
-        <w:rPr>
-          <w:lang w:val="en-150" w:bidi="ar-EG"/>
+        <w:t xml:space="preserve"> cameras, only the vessel can.</w:t>
+      </w:r>
+    </w:p>
+    <w:p>
+      <w:pPr>
+        <w:pStyle w:val="Heading8"/>
+        <w:rPr>
+          <w:lang w:bidi="ar-EG"/>
+        </w:rPr>
+      </w:pPr>
+    </w:p>
+    <w:p>
+      <w:pPr>
+        <w:pStyle w:val="Heading8"/>
+        <w:rPr>
+          <w:lang w:bidi="ar-EG"/>
+        </w:rPr>
+      </w:pPr>
+      <w:r>
+        <w:rPr>
+          <w:lang w:bidi="ar-EG"/>
         </w:rPr>
         <w:t>If the vessel controls Camera MFD while allowing the user to change the position, direction, rotation,</w:t>
       </w:r>
       <w:r>
         <w:rPr>
-          <w:lang w:val="en-150" w:bidi="ar-EG"/>
+          <w:lang w:bidi="ar-EG"/>
         </w:rPr>
         <w:t xml:space="preserve"> and/or FOV,</w:t>
       </w:r>
       <w:r>
         <w:rPr>
-          <w:lang w:val="en-150" w:bidi="ar-EG"/>
+          <w:lang w:bidi="ar-EG"/>
         </w:rPr>
         <w:t xml:space="preserve"> the user inputs are separated from the vessel inputs.</w:t>
       </w:r>
@@ -933,36 +789,36 @@
       <w:pPr>
         <w:pStyle w:val="Heading8"/>
         <w:rPr>
-          <w:lang w:val="en-150" w:bidi="ar-EG"/>
-        </w:rPr>
-      </w:pPr>
-      <w:r>
-        <w:rPr>
-          <w:lang w:val="en-150" w:bidi="ar-EG"/>
+          <w:lang w:bidi="ar-EG"/>
+        </w:rPr>
+      </w:pPr>
+      <w:r>
+        <w:rPr>
+          <w:lang w:bidi="ar-EG"/>
         </w:rPr>
         <w:t>When the vessel changes the camera data, the user inputs will be added to the new data (e.g. the vessel sets the rotation angle to 5 degrees, the user adds 5 degrees (the total 10). If the vessel sets the rotation angle to 10 degrees, the user 5 degrees will be added (so the total will be 15 degrees). This applies to position</w:t>
       </w:r>
       <w:r>
         <w:rPr>
-          <w:lang w:val="en-150" w:bidi="ar-EG"/>
+          <w:lang w:bidi="ar-EG"/>
         </w:rPr>
         <w:t xml:space="preserve">, </w:t>
       </w:r>
       <w:r>
         <w:rPr>
-          <w:lang w:val="en-150" w:bidi="ar-EG"/>
+          <w:lang w:bidi="ar-EG"/>
         </w:rPr>
         <w:t>direction</w:t>
       </w:r>
       <w:r>
         <w:rPr>
-          <w:lang w:val="en-150" w:bidi="ar-EG"/>
+          <w:lang w:bidi="ar-EG"/>
         </w:rPr>
         <w:t>, and FOV</w:t>
       </w:r>
       <w:r>
         <w:rPr>
-          <w:lang w:val="en-150" w:bidi="ar-EG"/>
+          <w:lang w:bidi="ar-EG"/>
         </w:rPr>
         <w:t xml:space="preserve"> as well.</w:t>
       </w:r>
@@ -971,18 +827,18 @@
       <w:pPr>
         <w:pStyle w:val="Heading8"/>
         <w:rPr>
-          <w:lang w:val="en-150" w:bidi="ar-EG"/>
-        </w:rPr>
-      </w:pPr>
-      <w:r>
-        <w:rPr>
-          <w:lang w:val="en-150" w:bidi="ar-EG"/>
+          <w:lang w:bidi="ar-EG"/>
+        </w:rPr>
+      </w:pPr>
+      <w:r>
+        <w:rPr>
+          <w:lang w:bidi="ar-EG"/>
         </w:rPr>
         <w:t xml:space="preserve">When resetting the camera, only the user inputs will be reset (so </w:t>
       </w:r>
       <w:r>
         <w:rPr>
-          <w:lang w:val="en-150" w:bidi="ar-EG"/>
+          <w:lang w:bidi="ar-EG"/>
         </w:rPr>
         <w:t>in the above example, when the user resets the rotation, the rotation angle will be set to 10 degrees).</w:t>
       </w:r>
@@ -991,12 +847,12 @@
       <w:pPr>
         <w:pStyle w:val="Heading8"/>
         <w:rPr>
-          <w:lang w:val="en-150" w:bidi="ar-EG"/>
-        </w:rPr>
-      </w:pPr>
-      <w:r>
-        <w:rPr>
-          <w:lang w:val="en-150" w:bidi="ar-EG"/>
+          <w:lang w:bidi="ar-EG"/>
+        </w:rPr>
+      </w:pPr>
+      <w:r>
+        <w:rPr>
+          <w:lang w:bidi="ar-EG"/>
         </w:rPr>
         <w:t xml:space="preserve">The adjust mode data in the full camera information display mode are for </w:t>
       </w:r>
@@ -1008,7 +864,7 @@
       </w:r>
       <w:r>
         <w:rPr>
-          <w:lang w:val="en-150" w:bidi="ar-EG"/>
+          <w:lang w:bidi="ar-EG"/>
         </w:rPr>
         <w:t xml:space="preserve">. </w:t>
       </w:r>
@@ -1034,6 +890,14 @@
         </w:rPr>
         <w:t>Note: in Orbiter 2010, the vessel that created the camera can’t be seen, but you can see other vessels.</w:t>
       </w:r>
+    </w:p>
+    <w:p>
+      <w:pPr>
+        <w:pStyle w:val="Heading8"/>
+        <w:rPr>
+          <w:lang w:bidi="ar-EG"/>
+        </w:rPr>
+      </w:pPr>
     </w:p>
     <w:p>
       <w:pPr>
@@ -1077,36 +941,36 @@
         <w:rPr>
           <w:lang w:bidi="ar-EG"/>
         </w:rPr>
-        <w:t>The configuration files can be used to define default cameras for each vessel or each scenario. The files are placed in the ‘Config\</w:t>
-      </w:r>
-      <w:proofErr w:type="spellStart"/>
-      <w:r>
-        <w:rPr>
-          <w:lang w:bidi="ar-EG"/>
-        </w:rPr>
-        <w:t>CameraMFD</w:t>
-      </w:r>
-      <w:proofErr w:type="spellEnd"/>
-      <w:r>
-        <w:rPr>
-          <w:lang w:bidi="ar-EG"/>
-        </w:rPr>
-        <w:t>’ folder.</w:t>
-      </w:r>
-    </w:p>
-    <w:p>
-      <w:pPr>
-        <w:pStyle w:val="Heading8"/>
-        <w:rPr>
-          <w:lang w:bidi="ar-EG"/>
-        </w:rPr>
-      </w:pPr>
-    </w:p>
-    <w:p>
-      <w:pPr>
-        <w:pStyle w:val="Heading8"/>
-        <w:rPr>
-          <w:lang w:val="en-150" w:bidi="ar-EG"/>
+        <w:t>The configuration files can be used to define default cameras for each vessel or each scenario. The files are placed in the ‘Config\CameraMFD’ folder.</w:t>
+      </w:r>
+    </w:p>
+    <w:p>
+      <w:pPr>
+        <w:pStyle w:val="Heading8"/>
+        <w:rPr>
+          <w:lang w:bidi="ar-EG"/>
+        </w:rPr>
+      </w:pPr>
+      <w:r>
+        <w:rPr>
+          <w:lang w:bidi="ar-EG"/>
+        </w:rPr>
+        <w:t>Note: you can’t create configuration files for vessels that use Camera MFD API. The configuration file won’t be read or might cause unexpected camera behavior.</w:t>
+      </w:r>
+    </w:p>
+    <w:p>
+      <w:pPr>
+        <w:pStyle w:val="Heading8"/>
+        <w:rPr>
+          <w:lang w:bidi="ar-EG"/>
+        </w:rPr>
+      </w:pPr>
+    </w:p>
+    <w:p>
+      <w:pPr>
+        <w:pStyle w:val="Heading8"/>
+        <w:rPr>
+          <w:lang w:bidi="ar-EG"/>
         </w:rPr>
       </w:pPr>
       <w:r>
@@ -1125,21 +989,7 @@
         <w:rPr>
           <w:lang w:bidi="ar-EG"/>
         </w:rPr>
-        <w:t>with the ‘</w:t>
-      </w:r>
-      <w:proofErr w:type="spellStart"/>
-      <w:r>
-        <w:rPr>
-          <w:lang w:bidi="ar-EG"/>
-        </w:rPr>
-        <w:t>cfg</w:t>
-      </w:r>
-      <w:proofErr w:type="spellEnd"/>
-      <w:r>
-        <w:rPr>
-          <w:lang w:bidi="ar-EG"/>
-        </w:rPr>
-        <w:t>’ extension (</w:t>
+        <w:t>with the ‘cfg’ extension (</w:t>
       </w:r>
       <w:r>
         <w:rPr>
@@ -1149,21 +999,19 @@
       </w:r>
       <w:r>
         <w:rPr>
-          <w:lang w:val="en-150" w:bidi="ar-EG"/>
+          <w:lang w:bidi="ar-EG"/>
         </w:rPr>
         <w:t>‘</w:t>
       </w:r>
-      <w:proofErr w:type="spellStart"/>
       <w:r>
         <w:rPr>
           <w:lang w:bidi="ar-EG"/>
         </w:rPr>
         <w:t>Deltaglider.cfg</w:t>
       </w:r>
-      <w:proofErr w:type="spellEnd"/>
-      <w:r>
-        <w:rPr>
-          <w:lang w:val="en-150" w:bidi="ar-EG"/>
+      <w:r>
+        <w:rPr>
+          <w:lang w:bidi="ar-EG"/>
         </w:rPr>
         <w:t>’</w:t>
       </w:r>
@@ -1171,169 +1019,99 @@
         <w:rPr>
           <w:lang w:bidi="ar-EG"/>
         </w:rPr>
-        <w:t xml:space="preserve"> for Orbiter default </w:t>
-      </w:r>
-      <w:proofErr w:type="spellStart"/>
-      <w:r>
-        <w:rPr>
-          <w:lang w:bidi="ar-EG"/>
-        </w:rPr>
-        <w:t>DeltaGlider</w:t>
-      </w:r>
-      <w:proofErr w:type="spellEnd"/>
-      <w:r>
-        <w:rPr>
-          <w:lang w:bidi="ar-EG"/>
-        </w:rPr>
-        <w:t>).</w:t>
-      </w:r>
-      <w:r>
-        <w:rPr>
-          <w:lang w:val="en-150" w:bidi="ar-EG"/>
+        <w:t xml:space="preserve"> for Orbiter default DeltaGlider).</w:t>
+      </w:r>
+      <w:r>
+        <w:rPr>
+          <w:lang w:bidi="ar-EG"/>
         </w:rPr>
         <w:t xml:space="preserve"> The file will be loaded only if the scenario doesn’t have Camera MFD data in it (so the MFD wasn’t opened on that scenario before).</w:t>
       </w:r>
       <w:r>
         <w:rPr>
-          <w:lang w:val="en-150" w:bidi="ar-EG"/>
-        </w:rPr>
-        <w:t xml:space="preserve"> </w:t>
-      </w:r>
-      <w:r>
-        <w:rPr>
-          <w:lang w:val="en-150" w:bidi="ar-EG"/>
-        </w:rPr>
-        <w:t xml:space="preserve">The MFD comes with default cameras for Orbiter default </w:t>
-      </w:r>
-      <w:proofErr w:type="spellStart"/>
-      <w:r>
-        <w:rPr>
-          <w:lang w:val="en-150" w:bidi="ar-EG"/>
-        </w:rPr>
-        <w:t>DeltaGlider</w:t>
-      </w:r>
-      <w:proofErr w:type="spellEnd"/>
-      <w:r>
-        <w:rPr>
-          <w:lang w:val="en-150" w:bidi="ar-EG"/>
-        </w:rPr>
-        <w:t xml:space="preserve"> as an example.</w:t>
-      </w:r>
-      <w:r>
-        <w:rPr>
-          <w:lang w:val="en-150" w:bidi="ar-EG"/>
-        </w:rPr>
-        <w:t xml:space="preserve"> It’s ‘Config\</w:t>
-      </w:r>
-      <w:proofErr w:type="spellStart"/>
-      <w:r>
-        <w:rPr>
-          <w:lang w:val="en-150" w:bidi="ar-EG"/>
-        </w:rPr>
-        <w:t>CameraMFD</w:t>
-      </w:r>
-      <w:proofErr w:type="spellEnd"/>
-      <w:r>
-        <w:rPr>
-          <w:lang w:val="en-150" w:bidi="ar-EG"/>
-        </w:rPr>
-        <w:t>\</w:t>
-      </w:r>
-      <w:proofErr w:type="spellStart"/>
-      <w:r>
-        <w:rPr>
-          <w:lang w:val="en-150" w:bidi="ar-EG"/>
-        </w:rPr>
-        <w:t>Deltaglider.cfg</w:t>
-      </w:r>
-      <w:proofErr w:type="spellEnd"/>
-      <w:r>
-        <w:rPr>
-          <w:lang w:val="en-150" w:bidi="ar-EG"/>
-        </w:rPr>
-        <w:t>’.</w:t>
-      </w:r>
-    </w:p>
-    <w:p>
-      <w:pPr>
-        <w:pStyle w:val="Heading8"/>
-        <w:rPr>
-          <w:lang w:bidi="ar-EG"/>
-        </w:rPr>
-      </w:pPr>
-      <w:r>
-        <w:rPr>
-          <w:lang w:bidi="ar-EG"/>
-        </w:rPr>
-        <w:t>To define cameras for a scenario, the file name can be any name with the ‘</w:t>
-      </w:r>
-      <w:proofErr w:type="spellStart"/>
-      <w:r>
-        <w:rPr>
-          <w:lang w:bidi="ar-EG"/>
-        </w:rPr>
-        <w:t>cfg</w:t>
-      </w:r>
-      <w:proofErr w:type="spellEnd"/>
-      <w:r>
-        <w:rPr>
-          <w:lang w:bidi="ar-EG"/>
-        </w:rPr>
-        <w:t>’ extension.</w:t>
-      </w:r>
-    </w:p>
-    <w:p>
-      <w:pPr>
-        <w:pStyle w:val="Heading8"/>
-        <w:rPr>
-          <w:lang w:val="en-150" w:bidi="ar-EG"/>
-        </w:rPr>
-      </w:pPr>
-      <w:r>
-        <w:rPr>
-          <w:lang w:val="en-150" w:bidi="ar-EG"/>
+          <w:lang w:bidi="ar-EG"/>
+        </w:rPr>
+        <w:t xml:space="preserve"> The MFD comes with default cameras for Orbiter default DeltaGlider as an example. It’s</w:t>
+      </w:r>
+      <w:r>
+        <w:rPr>
+          <w:lang w:bidi="ar-EG"/>
+        </w:rPr>
+        <w:t xml:space="preserve"> in</w:t>
+      </w:r>
+      <w:r>
+        <w:rPr>
+          <w:lang w:bidi="ar-EG"/>
+        </w:rPr>
+        <w:t xml:space="preserve"> ‘Config\CameraMFD\Deltaglider.cfg’.</w:t>
+      </w:r>
+    </w:p>
+    <w:p>
+      <w:pPr>
+        <w:pStyle w:val="Heading8"/>
+        <w:rPr>
+          <w:lang w:bidi="ar-EG"/>
+        </w:rPr>
+      </w:pPr>
+      <w:r>
+        <w:rPr>
+          <w:lang w:bidi="ar-EG"/>
+        </w:rPr>
+        <w:t>To define cameras for a scenario, the file name can be any name with the ‘cfg’ extension.</w:t>
+      </w:r>
+    </w:p>
+    <w:p>
+      <w:pPr>
+        <w:pStyle w:val="Heading8"/>
+        <w:rPr>
+          <w:lang w:bidi="ar-EG"/>
+        </w:rPr>
+      </w:pPr>
+      <w:r>
+        <w:rPr>
+          <w:lang w:bidi="ar-EG"/>
         </w:rPr>
         <w:t>The configuration file is used</w:t>
       </w:r>
       <w:r>
         <w:rPr>
-          <w:lang w:val="en-150" w:bidi="ar-EG"/>
+          <w:lang w:bidi="ar-EG"/>
         </w:rPr>
         <w:t xml:space="preserve"> only</w:t>
       </w:r>
       <w:r>
         <w:rPr>
-          <w:lang w:val="en-150" w:bidi="ar-EG"/>
+          <w:lang w:bidi="ar-EG"/>
         </w:rPr>
         <w:t xml:space="preserve"> for </w:t>
       </w:r>
       <w:r>
         <w:rPr>
-          <w:lang w:val="en-150" w:bidi="ar-EG"/>
+          <w:lang w:bidi="ar-EG"/>
         </w:rPr>
         <w:t xml:space="preserve">the </w:t>
       </w:r>
       <w:r>
         <w:rPr>
-          <w:lang w:val="en-150" w:bidi="ar-EG"/>
+          <w:lang w:bidi="ar-EG"/>
         </w:rPr>
         <w:t>first tim</w:t>
       </w:r>
       <w:r>
         <w:rPr>
-          <w:lang w:val="en-150" w:bidi="ar-EG"/>
+          <w:lang w:bidi="ar-EG"/>
         </w:rPr>
         <w:t>e</w:t>
       </w:r>
       <w:r>
         <w:rPr>
-          <w:lang w:val="en-150" w:bidi="ar-EG"/>
+          <w:lang w:bidi="ar-EG"/>
         </w:rPr>
         <w:t>. Once the scenario is opened, the cameras are no longer related to the configuration fi</w:t>
       </w:r>
       <w:r>
         <w:rPr>
-          <w:lang w:val="en-150" w:bidi="ar-EG"/>
+          <w:lang w:bidi="ar-EG"/>
         </w:rPr>
         <w:t>le. It will be saved in the scenario file.</w:t>
       </w:r>
@@ -1342,7 +1120,7 @@
       <w:pPr>
         <w:pStyle w:val="Heading8"/>
         <w:rPr>
-          <w:lang w:val="en-150" w:bidi="ar-EG"/>
+          <w:lang w:bidi="ar-EG"/>
         </w:rPr>
       </w:pPr>
     </w:p>
@@ -1531,7 +1309,7 @@
       </w:r>
       <w:r>
         <w:rPr>
-          <w:lang w:val="en-150" w:bidi="ar-EG"/>
+          <w:lang w:bidi="ar-EG"/>
         </w:rPr>
         <w:t>‘</w:t>
       </w:r>
@@ -1539,27 +1317,11 @@
         <w:rPr>
           <w:lang w:bidi="ar-EG"/>
         </w:rPr>
-        <w:t>(Current state</w:t>
-      </w:r>
-      <w:proofErr w:type="gramStart"/>
-      <w:r>
-        <w:rPr>
-          <w:lang w:bidi="ar-EG"/>
-        </w:rPr>
-        <w:t>).</w:t>
-      </w:r>
-      <w:proofErr w:type="spellStart"/>
-      <w:r>
-        <w:rPr>
-          <w:lang w:bidi="ar-EG"/>
-        </w:rPr>
-        <w:t>scn</w:t>
-      </w:r>
-      <w:proofErr w:type="spellEnd"/>
-      <w:proofErr w:type="gramEnd"/>
-      <w:r>
-        <w:rPr>
-          <w:lang w:val="en-150" w:bidi="ar-EG"/>
+        <w:t>(Current state).scn</w:t>
+      </w:r>
+      <w:r>
+        <w:rPr>
+          <w:lang w:bidi="ar-EG"/>
         </w:rPr>
         <w:t>’</w:t>
       </w:r>
@@ -1574,7 +1336,7 @@
       <w:pPr>
         <w:pStyle w:val="Heading8"/>
         <w:rPr>
-          <w:lang w:val="en-150" w:bidi="ar-EG"/>
+          <w:lang w:bidi="ar-EG"/>
         </w:rPr>
       </w:pPr>
       <w:r>
@@ -1585,7 +1347,7 @@
       </w:r>
       <w:r>
         <w:rPr>
-          <w:lang w:val="en-150" w:bidi="ar-EG"/>
+          <w:lang w:bidi="ar-EG"/>
         </w:rPr>
         <w:t>CCAM 0</w:t>
       </w:r>
@@ -1621,7 +1383,7 @@
       </w:r>
       <w:r>
         <w:rPr>
-          <w:lang w:val="en-150" w:bidi="ar-EG"/>
+          <w:lang w:bidi="ar-EG"/>
         </w:rPr>
         <w:t xml:space="preserve"> and the ‘U’ from CUPOS, CUPIT, CUYAW, and CUROT in every camera section (so it becomes CPOS, CPIT, CYAW, and CROT).</w:t>
       </w:r>
@@ -1630,7 +1392,7 @@
       <w:pPr>
         <w:pStyle w:val="Heading8"/>
         <w:rPr>
-          <w:lang w:val="en-150" w:bidi="ar-EG"/>
+          <w:lang w:bidi="ar-EG"/>
         </w:rPr>
       </w:pPr>
       <w:r>
@@ -1642,13 +1404,13 @@
         <mc:AlternateContent>
           <mc:Choice Requires="wps">
             <w:drawing>
-              <wp:anchor distT="45720" distB="45720" distL="114300" distR="114300" simplePos="0" relativeHeight="251669504" behindDoc="0" locked="0" layoutInCell="1" allowOverlap="1" wp14:anchorId="5B98CDDF" wp14:editId="602E0304">
+              <wp:anchor distT="45720" distB="45720" distL="114300" distR="114300" simplePos="0" relativeHeight="251669504" behindDoc="0" locked="0" layoutInCell="1" allowOverlap="1" wp14:anchorId="5B98CDDF" wp14:editId="05DFE7D1">
                 <wp:simplePos x="0" y="0"/>
                 <wp:positionH relativeFrom="margin">
                   <wp:align>right</wp:align>
                 </wp:positionH>
                 <wp:positionV relativeFrom="paragraph">
-                  <wp:posOffset>222250</wp:posOffset>
+                  <wp:posOffset>2794</wp:posOffset>
                 </wp:positionV>
                 <wp:extent cx="5931535" cy="2607945"/>
                 <wp:effectExtent l="0" t="0" r="12065" b="20955"/>
@@ -1666,7 +1428,7 @@
                       <wps:spPr bwMode="auto">
                         <a:xfrm>
                           <a:off x="0" y="0"/>
-                          <a:ext cx="5931535" cy="2608027"/>
+                          <a:ext cx="5931535" cy="2607945"/>
                         </a:xfrm>
                         <a:prstGeom prst="rect">
                           <a:avLst/>
@@ -1698,19 +1460,11 @@
                             </w:r>
                           </w:p>
                           <w:p>
-                            <w:pPr>
-                              <w:rPr>
-                                <w:lang w:val="en-150"/>
-                              </w:rPr>
-                            </w:pPr>
                             <w:r>
-                              <w:t>CLBL Camera</w:t>
+                              <w:t xml:space="preserve">CLBL </w:t>
                             </w:r>
                             <w:r>
-                              <w:rPr>
-                                <w:lang w:val="en-150"/>
-                              </w:rPr>
-                              <w:t xml:space="preserve"> 1</w:t>
+                              <w:t>Nose Cone Camera</w:t>
                             </w:r>
                           </w:p>
                           <w:p>
@@ -1739,15 +1493,7 @@
                             </w:r>
                           </w:p>
                           <w:p>
-                            <w:pPr>
-                              <w:rPr>
-                                <w:lang w:val="en-150"/>
-                              </w:rPr>
-                            </w:pPr>
                             <w:r>
-                              <w:rPr>
-                                <w:lang w:val="en-150"/>
-                              </w:rPr>
                               <w:t>CURCAM 0</w:t>
                             </w:r>
                           </w:p>
@@ -1770,7 +1516,11 @@
           </mc:Choice>
           <mc:Fallback>
             <w:pict>
-              <v:shape w14:anchorId="5B98CDDF" id="_x0000_s1027" type="#_x0000_t202" style="position:absolute;margin-left:415.85pt;margin-top:17.5pt;width:467.05pt;height:205.35pt;z-index:251669504;visibility:visible;mso-wrap-style:square;mso-width-percent:0;mso-height-percent:0;mso-wrap-distance-left:9pt;mso-wrap-distance-top:3.6pt;mso-wrap-distance-right:9pt;mso-wrap-distance-bottom:3.6pt;mso-position-horizontal:right;mso-position-horizontal-relative:margin;mso-position-vertical:absolute;mso-position-vertical-relative:text;mso-width-percent:0;mso-height-percent:0;mso-width-relative:margin;mso-height-relative:margin;v-text-anchor:top" o:gfxdata="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" fillcolor="white [3201]" strokecolor="#2683c6 [3205]" strokeweight="1pt">
+              <v:shapetype w14:anchorId="5B98CDDF" id="_x0000_t202" coordsize="21600,21600" o:spt="202" path="m,l,21600r21600,l21600,xe">
+                <v:stroke joinstyle="miter"/>
+                <v:path gradientshapeok="t" o:connecttype="rect"/>
+              </v:shapetype>
+              <v:shape id="_x0000_s1027" type="#_x0000_t202" style="position:absolute;margin-left:415.85pt;margin-top:.2pt;width:467.05pt;height:205.35pt;z-index:251669504;visibility:visible;mso-wrap-style:square;mso-width-percent:0;mso-height-percent:0;mso-wrap-distance-left:9pt;mso-wrap-distance-top:3.6pt;mso-wrap-distance-right:9pt;mso-wrap-distance-bottom:3.6pt;mso-position-horizontal:right;mso-position-horizontal-relative:margin;mso-position-vertical:absolute;mso-position-vertical-relative:text;mso-width-percent:0;mso-height-percent:0;mso-width-relative:margin;mso-height-relative:margin;v-text-anchor:top" o:gfxdata="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" fillcolor="white [3201]" strokecolor="#2683c6 [3205]" strokeweight="1pt">
                 <v:textbox>
                   <w:txbxContent>
                     <w:p>
@@ -1781,17 +1531,14 @@
                     <w:p>
                       <w:pPr>
                         <w:rPr>
-                          <w:lang w:val="en-150"/>
+                          <w:lang/>
                         </w:rPr>
                       </w:pPr>
                       <w:r>
-                        <w:t>CLBL Camera</w:t>
+                        <w:t xml:space="preserve">CLBL </w:t>
                       </w:r>
                       <w:r>
-                        <w:rPr>
-                          <w:lang w:val="en-150"/>
-                        </w:rPr>
-                        <w:t xml:space="preserve"> 1</w:t>
+                        <w:t>Nose Cone Camera</w:t>
                       </w:r>
                     </w:p>
                     <w:p>
@@ -1822,12 +1569,12 @@
                     <w:p>
                       <w:pPr>
                         <w:rPr>
-                          <w:lang w:val="en-150"/>
+                          <w:lang/>
                         </w:rPr>
                       </w:pPr>
                       <w:r>
                         <w:rPr>
-                          <w:lang w:val="en-150"/>
+                          <w:lang/>
                         </w:rPr>
                         <w:t>CURCAM 0</w:t>
                       </w:r>
@@ -1840,14 +1587,6 @@
           </mc:Fallback>
         </mc:AlternateContent>
       </w:r>
-    </w:p>
-    <w:p>
-      <w:pPr>
-        <w:pStyle w:val="Heading8"/>
-        <w:rPr>
-          <w:lang w:bidi="ar-EG"/>
-        </w:rPr>
-      </w:pPr>
       <w:r>
         <w:rPr>
           <w:lang w:bidi="ar-EG"/>
@@ -1859,7 +1598,7 @@
       <w:pPr>
         <w:pStyle w:val="Heading8"/>
         <w:rPr>
-          <w:lang w:val="en-150" w:bidi="ar-EG"/>
+          <w:lang w:bidi="ar-EG"/>
         </w:rPr>
       </w:pPr>
       <w:r>
@@ -1870,7 +1609,7 @@
       </w:r>
       <w:r>
         <w:rPr>
-          <w:lang w:val="en-150" w:bidi="ar-EG"/>
+          <w:lang w:bidi="ar-EG"/>
         </w:rPr>
         <w:t>.</w:t>
       </w:r>
@@ -1898,13 +1637,13 @@
         <mc:AlternateContent>
           <mc:Choice Requires="wps">
             <w:drawing>
-              <wp:anchor distT="45720" distB="45720" distL="114300" distR="114300" simplePos="0" relativeHeight="251667456" behindDoc="0" locked="0" layoutInCell="1" allowOverlap="1" wp14:anchorId="641E6589" wp14:editId="7729B235">
+              <wp:anchor distT="45720" distB="45720" distL="114300" distR="114300" simplePos="0" relativeHeight="251667456" behindDoc="0" locked="0" layoutInCell="1" allowOverlap="1" wp14:anchorId="641E6589" wp14:editId="7697DCDF">
                 <wp:simplePos x="0" y="0"/>
                 <wp:positionH relativeFrom="margin">
                   <wp:align>right</wp:align>
                 </wp:positionH>
                 <wp:positionV relativeFrom="paragraph">
-                  <wp:posOffset>948359</wp:posOffset>
+                  <wp:posOffset>1087044</wp:posOffset>
                 </wp:positionV>
                 <wp:extent cx="5931535" cy="946150"/>
                 <wp:effectExtent l="0" t="0" r="12065" b="25400"/>
@@ -1960,23 +1699,7 @@
                           </w:p>
                           <w:p>
                             <w:r>
-                              <w:t xml:space="preserve">  CCFG </w:t>
-                            </w:r>
-                            <w:proofErr w:type="spellStart"/>
-                            <w:r>
-                              <w:t>DeltaGlider</w:t>
-                            </w:r>
-                            <w:proofErr w:type="spellEnd"/>
-                            <w:r>
-                              <w:t xml:space="preserve"> </w:t>
-                            </w:r>
-                            <w:proofErr w:type="spellStart"/>
-                            <w:r>
-                              <w:t>Scn</w:t>
-                            </w:r>
-                            <w:proofErr w:type="spellEnd"/>
-                            <w:r>
-                              <w:t xml:space="preserve"> Test</w:t>
+                              <w:t xml:space="preserve">  CCFG DeltaGlider Scn Test</w:t>
                             </w:r>
                           </w:p>
                         </w:txbxContent>
@@ -1998,11 +1721,7 @@
           </mc:Choice>
           <mc:Fallback>
             <w:pict>
-              <v:shapetype w14:anchorId="641E6589" id="_x0000_t202" coordsize="21600,21600" o:spt="202" path="m,l,21600r21600,l21600,xe">
-                <v:stroke joinstyle="miter"/>
-                <v:path gradientshapeok="t" o:connecttype="rect"/>
-              </v:shapetype>
-              <v:shape id="_x0000_s1029" type="#_x0000_t202" style="position:absolute;margin-left:415.85pt;margin-top:74.65pt;width:467.05pt;height:74.5pt;z-index:251667456;visibility:visible;mso-wrap-style:square;mso-width-percent:0;mso-height-percent:0;mso-wrap-distance-left:9pt;mso-wrap-distance-top:3.6pt;mso-wrap-distance-right:9pt;mso-wrap-distance-bottom:3.6pt;mso-position-horizontal:right;mso-position-horizontal-relative:margin;mso-position-vertical:absolute;mso-position-vertical-relative:text;mso-width-percent:0;mso-height-percent:0;mso-width-relative:margin;mso-height-relative:margin;v-text-anchor:top" o:gfxdata="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" fillcolor="white [3201]" strokecolor="#2683c6 [3205]" strokeweight="1pt">
+              <v:shape w14:anchorId="641E6589" id="_x0000_s1028" type="#_x0000_t202" style="position:absolute;margin-left:415.85pt;margin-top:85.6pt;width:467.05pt;height:74.5pt;z-index:251667456;visibility:visible;mso-wrap-style:square;mso-width-percent:0;mso-height-percent:0;mso-wrap-distance-left:9pt;mso-wrap-distance-top:3.6pt;mso-wrap-distance-right:9pt;mso-wrap-distance-bottom:3.6pt;mso-position-horizontal:right;mso-position-horizontal-relative:margin;mso-position-vertical:absolute;mso-position-vertical-relative:text;mso-width-percent:0;mso-height-percent:0;mso-width-relative:margin;mso-height-relative:margin;v-text-anchor:top" o:gfxdata="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" fillcolor="white [3201]" strokecolor="#2683c6 [3205]" strokeweight="1pt">
                 <v:textbox>
                   <w:txbxContent>
                     <w:p>
@@ -2017,26 +1736,7 @@
                     </w:p>
                     <w:p>
                       <w:r>
-                        <w:t xml:space="preserve">  </w:t>
-                      </w:r>
-                      <w:r>
-                        <w:t xml:space="preserve">CCFG </w:t>
-                      </w:r>
-                      <w:proofErr w:type="spellStart"/>
-                      <w:r>
-                        <w:t>DeltaGlider</w:t>
-                      </w:r>
-                      <w:proofErr w:type="spellEnd"/>
-                      <w:r>
-                        <w:t xml:space="preserve"> </w:t>
-                      </w:r>
-                      <w:proofErr w:type="spellStart"/>
-                      <w:r>
-                        <w:t>Scn</w:t>
-                      </w:r>
-                      <w:proofErr w:type="spellEnd"/>
-                      <w:r>
-                        <w:t xml:space="preserve"> Test</w:t>
+                        <w:t xml:space="preserve">  CCFG DeltaGlider Scn Test</w:t>
                       </w:r>
                     </w:p>
                   </w:txbxContent>
@@ -2051,7 +1751,43 @@
         <w:rPr>
           <w:lang w:bidi="ar-EG"/>
         </w:rPr>
-        <w:t xml:space="preserve">If you want the configuration file to be specific to that scenario, open the scenario you want, open Camera MFD in the vessel you want, and close Orbiter. </w:t>
+        <w:t xml:space="preserve">If you want the configuration file to be specific to </w:t>
+      </w:r>
+      <w:r>
+        <w:rPr>
+          <w:lang w:bidi="ar-EG"/>
+        </w:rPr>
+        <w:t>a</w:t>
+      </w:r>
+      <w:r>
+        <w:rPr>
+          <w:lang w:bidi="ar-EG"/>
+        </w:rPr>
+        <w:t xml:space="preserve"> scenario, open the scenario you want, open Camera MFD in the </w:t>
+      </w:r>
+      <w:r>
+        <w:rPr>
+          <w:lang w:bidi="ar-EG"/>
+        </w:rPr>
+        <w:t>MFDs</w:t>
+      </w:r>
+      <w:r>
+        <w:rPr>
+          <w:lang w:bidi="ar-EG"/>
+        </w:rPr>
+        <w:t xml:space="preserve"> you want</w:t>
+      </w:r>
+      <w:r>
+        <w:rPr>
+          <w:lang w:bidi="ar-EG"/>
+        </w:rPr>
+        <w:t>,</w:t>
+      </w:r>
+      <w:r>
+        <w:rPr>
+          <w:lang w:bidi="ar-EG"/>
+        </w:rPr>
+        <w:t xml:space="preserve"> and close Orbiter. </w:t>
       </w:r>
       <w:r>
         <w:rPr>
@@ -2141,13 +1877,19 @@
         <w:rPr>
           <w:lang w:bidi="ar-EG"/>
         </w:rPr>
-        <w:t>END_MFD (but don’t remove BEGIN_MFD and END_MFD</w:t>
-      </w:r>
-      <w:r>
-        <w:rPr>
-          <w:lang w:val="en-150" w:bidi="ar-EG"/>
-        </w:rPr>
-        <w:t>)</w:t>
+        <w:t>END_MFD</w:t>
+      </w:r>
+      <w:r>
+        <w:rPr>
+          <w:lang w:bidi="ar-EG"/>
+        </w:rPr>
+        <w:t xml:space="preserve"> for each MFD</w:t>
+      </w:r>
+      <w:r>
+        <w:rPr>
+          <w:lang w:bidi="ar-EG"/>
+        </w:rPr>
+        <w:t xml:space="preserve"> (but don’t remove BEGIN_MFD and END_MFD)</w:t>
       </w:r>
       <w:r>
         <w:rPr>
@@ -2159,17 +1901,11 @@
         <w:rPr>
           <w:lang w:bidi="ar-EG"/>
         </w:rPr>
-        <w:t>Insert the following lines instead</w:t>
-      </w:r>
-      <w:r>
-        <w:rPr>
-          <w:lang w:val="en-150" w:bidi="ar-EG"/>
-        </w:rPr>
-        <w:t xml:space="preserve"> and</w:t>
-      </w:r>
-      <w:r>
-        <w:rPr>
-          <w:lang w:val="en-150" w:bidi="ar-EG"/>
+        <w:t>Insert the following lines instead and</w:t>
+      </w:r>
+      <w:r>
+        <w:rPr>
+          <w:lang w:bidi="ar-EG"/>
         </w:rPr>
         <w:t xml:space="preserve"> replace</w:t>
       </w:r>
@@ -2181,50 +1917,26 @@
       </w:r>
       <w:r>
         <w:rPr>
-          <w:lang w:val="en-150" w:bidi="ar-EG"/>
+          <w:lang w:bidi="ar-EG"/>
         </w:rPr>
         <w:t>‘</w:t>
       </w:r>
-      <w:proofErr w:type="spellStart"/>
-      <w:r>
-        <w:t>DeltaGlider</w:t>
-      </w:r>
-      <w:proofErr w:type="spellEnd"/>
-      <w:r>
-        <w:t xml:space="preserve"> </w:t>
-      </w:r>
-      <w:proofErr w:type="spellStart"/>
-      <w:r>
-        <w:t>Scn</w:t>
-      </w:r>
-      <w:proofErr w:type="spellEnd"/>
-      <w:r>
-        <w:t xml:space="preserve"> Test</w:t>
-      </w:r>
-      <w:r>
-        <w:rPr>
-          <w:lang w:val="en-150"/>
-        </w:rPr>
+      <w:r>
+        <w:t>DeltaGlider Scn Test</w:t>
+      </w:r>
+      <w:r>
         <w:t>’</w:t>
       </w:r>
       <w:r>
         <w:t xml:space="preserve"> with the configuration file name without the </w:t>
       </w:r>
       <w:r>
-        <w:rPr>
-          <w:lang w:val="en-150"/>
-        </w:rPr>
         <w:t>‘</w:t>
       </w:r>
-      <w:proofErr w:type="spellStart"/>
       <w:r>
         <w:t>cfg</w:t>
       </w:r>
-      <w:proofErr w:type="spellEnd"/>
-      <w:r>
-        <w:rPr>
-          <w:lang w:val="en-150"/>
-        </w:rPr>
+      <w:r>
         <w:t>’</w:t>
       </w:r>
       <w:r>
@@ -2249,7 +1961,7 @@
       <w:pPr>
         <w:pStyle w:val="Heading8"/>
         <w:rPr>
-          <w:lang w:val="en-150" w:bidi="ar-EG"/>
+          <w:lang w:bidi="ar-EG"/>
         </w:rPr>
       </w:pPr>
       <w:r>
@@ -2284,23 +1996,9 @@
       </w:r>
       <w:r>
         <w:rPr>
-          <w:lang w:val="en-150" w:bidi="ar-EG"/>
-        </w:rPr>
-        <w:t>See the API document in the ‘</w:t>
-      </w:r>
-      <w:proofErr w:type="spellStart"/>
-      <w:r>
-        <w:rPr>
-          <w:lang w:val="en-150" w:bidi="ar-EG"/>
-        </w:rPr>
-        <w:t>Orbitersdk</w:t>
-      </w:r>
-      <w:proofErr w:type="spellEnd"/>
-      <w:r>
-        <w:rPr>
-          <w:lang w:val="en-150" w:bidi="ar-EG"/>
-        </w:rPr>
-        <w:t>\doc’ folder.</w:t>
+          <w:lang w:bidi="ar-EG"/>
+        </w:rPr>
+        <w:t>See the API document in the ‘Orbitersdk\doc’ folder.</w:t>
       </w:r>
     </w:p>
     <w:p>
@@ -2328,14 +2026,7 @@
         <w:rPr>
           <w:lang w:bidi="ar-EG"/>
         </w:rPr>
-        <w:t xml:space="preserve">Camera MFD is free and </w:t>
-      </w:r>
-      <w:proofErr w:type="gramStart"/>
-      <w:r>
-        <w:rPr>
-          <w:lang w:bidi="ar-EG"/>
-        </w:rPr>
-        <w:t>open</w:t>
+        <w:t>Camera MFD is free and open</w:t>
       </w:r>
       <w:r>
         <w:rPr>
@@ -2347,14 +2038,7 @@
         <w:rPr>
           <w:lang w:bidi="ar-EG"/>
         </w:rPr>
-        <w:t>source</w:t>
-      </w:r>
-      <w:proofErr w:type="gramEnd"/>
-      <w:r>
-        <w:rPr>
-          <w:lang w:bidi="ar-EG"/>
-        </w:rPr>
-        <w:t xml:space="preserve"> under </w:t>
+        <w:t xml:space="preserve">source under </w:t>
       </w:r>
       <w:r>
         <w:rPr>
@@ -2405,7 +2089,6 @@
         <w:t xml:space="preserve"> for the camera control logic, and </w:t>
       </w:r>
       <w:hyperlink r:id="rId12" w:history="1">
-        <w:proofErr w:type="spellStart"/>
         <w:r>
           <w:rPr>
             <w:rStyle w:val="Hyperlink"/>
@@ -2413,13 +2096,42 @@
           </w:rPr>
           <w:t>Gattispilot</w:t>
         </w:r>
-        <w:proofErr w:type="spellEnd"/>
       </w:hyperlink>
       <w:r>
         <w:rPr>
           <w:lang w:bidi="ar-EG"/>
         </w:rPr>
-        <w:t xml:space="preserve"> for testing the MFD.</w:t>
+        <w:t xml:space="preserve"> </w:t>
+      </w:r>
+      <w:r>
+        <w:rPr>
+          <w:lang w:bidi="ar-EG"/>
+        </w:rPr>
+        <w:t>and</w:t>
+      </w:r>
+      <w:r>
+        <w:t xml:space="preserve"> </w:t>
+      </w:r>
+      <w:hyperlink r:id="rId13" w:history="1">
+        <w:r>
+          <w:rPr>
+            <w:rStyle w:val="Hyperlink"/>
+            <w:lang w:bidi="ar-EG"/>
+          </w:rPr>
+          <w:t>BenSisko</w:t>
+        </w:r>
+      </w:hyperlink>
+      <w:r>
+        <w:rPr>
+          <w:lang w:bidi="ar-EG"/>
+        </w:rPr>
+        <w:t xml:space="preserve"> </w:t>
+      </w:r>
+      <w:r>
+        <w:rPr>
+          <w:lang w:bidi="ar-EG"/>
+        </w:rPr>
+        <w:t>for testing the MFD.</w:t>
       </w:r>
     </w:p>
     <w:p>
@@ -2462,7 +2174,7 @@
         </w:rPr>
         <w:t xml:space="preserve">, </w:t>
       </w:r>
-      <w:hyperlink r:id="rId13" w:history="1">
+      <w:hyperlink r:id="rId14" w:history="1">
         <w:r>
           <w:rPr>
             <w:rStyle w:val="Hyperlink"/>
